--- a/L1/Отчёт.docx
+++ b/L1/Отчёт.docx
@@ -93,25 +93,7 @@
           <w:szCs w:val="28"/>
           <w:lang w:val="ru-RU"/>
         </w:rPr>
-        <w:t xml:space="preserve">в </w:t>
-      </w:r>
-      <w:r>
-        <w:rPr>
-          <w:rFonts w:ascii="Times New Roman" w:eastAsiaTheme="minorEastAsia" w:hAnsi="Times New Roman" w:cs="Times New Roman"/>
-          <w:sz w:val="28"/>
-          <w:szCs w:val="28"/>
-          <w:lang w:val="ru-RU"/>
-        </w:rPr>
-        <w:t>не равноотстоящих узлах</w:t>
-      </w:r>
-      <w:r>
-        <w:rPr>
-          <w:rFonts w:ascii="Times New Roman" w:eastAsiaTheme="minorEastAsia" w:hAnsi="Times New Roman" w:cs="Times New Roman"/>
-          <w:sz w:val="28"/>
-          <w:szCs w:val="28"/>
-          <w:lang w:val="ru-RU"/>
-        </w:rPr>
-        <w:t xml:space="preserve"> таблицы</w:t>
+        <w:t>в не равноотстоящих узлах таблицы</w:t>
       </w:r>
       <w:r>
         <w:rPr>
@@ -746,8 +728,8 @@
       <w:r>
         <w:rPr>
           <w:rFonts w:ascii="Times New Roman" w:hAnsi="Times New Roman" w:cs="Times New Roman"/>
-          <w:sz w:val="28"/>
-          <w:lang w:val="ru-RU"/>
+          <w:noProof/>
+          <w:sz w:val="28"/>
         </w:rPr>
         <w:drawing>
           <wp:inline distT="0" distB="0" distL="0" distR="0" wp14:anchorId="4D903B83" wp14:editId="292696B0">
@@ -1092,16 +1074,7 @@
                 <w:szCs w:val="28"/>
                 <w:lang w:val="en-US"/>
               </w:rPr>
-              <w:t>0.</w:t>
-            </w:r>
-            <w:r>
-              <w:rPr>
-                <w:rFonts w:ascii="Times New Roman" w:hAnsi="Times New Roman" w:cs="Times New Roman"/>
-                <w:sz w:val="28"/>
-                <w:szCs w:val="28"/>
-                <w:lang w:val="en-US"/>
-              </w:rPr>
-              <w:t>1</w:t>
+              <w:t>0.1</w:t>
             </w:r>
             <w:r>
               <w:rPr>
@@ -1391,8 +1364,8 @@
       <w:r>
         <w:rPr>
           <w:rFonts w:ascii="Times New Roman" w:hAnsi="Times New Roman" w:cs="Times New Roman"/>
-          <w:sz w:val="28"/>
-          <w:lang w:val="ru-RU"/>
+          <w:noProof/>
+          <w:sz w:val="28"/>
         </w:rPr>
         <w:drawing>
           <wp:inline distT="0" distB="0" distL="0" distR="0" wp14:anchorId="704B6A54" wp14:editId="1E6F49DC">
@@ -3524,23 +3497,7 @@
           <w:sz w:val="28"/>
           <w:lang w:val="ru-RU"/>
         </w:rPr>
-        <w:t xml:space="preserve">Программа для поиска </w:t>
-      </w:r>
-      <w:r>
-        <w:rPr>
-          <w:rFonts w:ascii="Times New Roman" w:hAnsi="Times New Roman" w:cs="Times New Roman"/>
-          <w:sz w:val="28"/>
-          <w:lang w:val="ru-RU"/>
-        </w:rPr>
-        <w:t xml:space="preserve">интерполяционного полинома Лагранжа </w:t>
-      </w:r>
-      <w:r>
-        <w:rPr>
-          <w:rFonts w:ascii="Times New Roman" w:hAnsi="Times New Roman" w:cs="Times New Roman"/>
-          <w:sz w:val="28"/>
-          <w:lang w:val="ru-RU"/>
-        </w:rPr>
-        <w:t xml:space="preserve">была написана на </w:t>
+        <w:t xml:space="preserve">Программа для поиска интерполяционного полинома Лагранжа была написана на </w:t>
       </w:r>
       <w:r>
         <w:rPr>
@@ -3563,23 +3520,7 @@
           <w:sz w:val="28"/>
           <w:lang w:val="ru-RU"/>
         </w:rPr>
-        <w:t xml:space="preserve">и с вышеперечисленными входными данными был выдан </w:t>
-      </w:r>
-      <w:r>
-        <w:rPr>
-          <w:rFonts w:ascii="Times New Roman" w:hAnsi="Times New Roman" w:cs="Times New Roman"/>
-          <w:sz w:val="28"/>
-          <w:lang w:val="ru-RU"/>
-        </w:rPr>
-        <w:t>следующий</w:t>
-      </w:r>
-      <w:r>
-        <w:rPr>
-          <w:rFonts w:ascii="Times New Roman" w:hAnsi="Times New Roman" w:cs="Times New Roman"/>
-          <w:sz w:val="28"/>
-          <w:lang w:val="ru-RU"/>
-        </w:rPr>
-        <w:t xml:space="preserve"> результат</w:t>
+        <w:t>и с вышеперечисленными входными данными был выдан следующий результат</w:t>
       </w:r>
       <w:r>
         <w:rPr>
@@ -3961,6 +3902,23 @@
           <w:lang w:val="ru-RU"/>
         </w:rPr>
       </w:pPr>
+      <w:r>
+        <w:rPr>
+          <w:rFonts w:ascii="Times New Roman" w:hAnsi="Times New Roman" w:cs="Times New Roman"/>
+          <w:sz w:val="28"/>
+          <w:lang w:val="ru-RU"/>
+        </w:rPr>
+        <w:lastRenderedPageBreak/>
+        <w:t>Вывод</w:t>
+      </w:r>
+      <w:r>
+        <w:rPr>
+          <w:rFonts w:ascii="Times New Roman" w:hAnsi="Times New Roman" w:cs="Times New Roman"/>
+          <w:sz w:val="28"/>
+          <w:lang w:val="ru-RU"/>
+        </w:rPr>
+        <w:t>: Мы с трудом реализовали алгоритмы, но по итогу справились. Лагранж подходит для решения любых примеров с функциями и не только.</w:t>
+      </w:r>
       <w:bookmarkStart w:id="0" w:name="_GoBack"/>
       <w:bookmarkEnd w:id="0"/>
     </w:p>

--- a/L1/Отчёт.docx
+++ b/L1/Отчёт.docx
@@ -66,6 +66,7 @@
           <w:rFonts w:ascii="Times New Roman" w:eastAsiaTheme="minorEastAsia" w:hAnsi="Times New Roman" w:cs="Times New Roman"/>
           <w:sz w:val="28"/>
           <w:szCs w:val="28"/>
+          <w:lang w:val="ru-RU"/>
         </w:rPr>
       </w:pPr>
       <w:r>
@@ -110,7 +111,7 @@
           <w:sz w:val="28"/>
           <w:szCs w:val="28"/>
         </w:rPr>
-        <w:t xml:space="preserve">f(x)=y(x) </w:t>
+        <w:t>f</w:t>
       </w:r>
       <w:r>
         <w:rPr>
@@ -119,6 +120,66 @@
           <w:szCs w:val="28"/>
           <w:lang w:val="ru-RU"/>
         </w:rPr>
+        <w:t>(</w:t>
+      </w:r>
+      <w:r>
+        <w:rPr>
+          <w:rFonts w:ascii="Times New Roman" w:eastAsiaTheme="minorEastAsia" w:hAnsi="Times New Roman" w:cs="Times New Roman"/>
+          <w:sz w:val="28"/>
+          <w:szCs w:val="28"/>
+        </w:rPr>
+        <w:t>x</w:t>
+      </w:r>
+      <w:r>
+        <w:rPr>
+          <w:rFonts w:ascii="Times New Roman" w:eastAsiaTheme="minorEastAsia" w:hAnsi="Times New Roman" w:cs="Times New Roman"/>
+          <w:sz w:val="28"/>
+          <w:szCs w:val="28"/>
+          <w:lang w:val="ru-RU"/>
+        </w:rPr>
+        <w:t>)=</w:t>
+      </w:r>
+      <w:r>
+        <w:rPr>
+          <w:rFonts w:ascii="Times New Roman" w:eastAsiaTheme="minorEastAsia" w:hAnsi="Times New Roman" w:cs="Times New Roman"/>
+          <w:sz w:val="28"/>
+          <w:szCs w:val="28"/>
+        </w:rPr>
+        <w:t>y</w:t>
+      </w:r>
+      <w:r>
+        <w:rPr>
+          <w:rFonts w:ascii="Times New Roman" w:eastAsiaTheme="minorEastAsia" w:hAnsi="Times New Roman" w:cs="Times New Roman"/>
+          <w:sz w:val="28"/>
+          <w:szCs w:val="28"/>
+          <w:lang w:val="ru-RU"/>
+        </w:rPr>
+        <w:t>(</w:t>
+      </w:r>
+      <w:r>
+        <w:rPr>
+          <w:rFonts w:ascii="Times New Roman" w:eastAsiaTheme="minorEastAsia" w:hAnsi="Times New Roman" w:cs="Times New Roman"/>
+          <w:sz w:val="28"/>
+          <w:szCs w:val="28"/>
+        </w:rPr>
+        <w:t>x</w:t>
+      </w:r>
+      <w:r>
+        <w:rPr>
+          <w:rFonts w:ascii="Times New Roman" w:eastAsiaTheme="minorEastAsia" w:hAnsi="Times New Roman" w:cs="Times New Roman"/>
+          <w:sz w:val="28"/>
+          <w:szCs w:val="28"/>
+          <w:lang w:val="ru-RU"/>
+        </w:rPr>
+        <w:t xml:space="preserve">) </w:t>
+      </w:r>
+      <w:r>
+        <w:rPr>
+          <w:rFonts w:ascii="Times New Roman" w:eastAsiaTheme="minorEastAsia" w:hAnsi="Times New Roman" w:cs="Times New Roman"/>
+          <w:sz w:val="28"/>
+          <w:szCs w:val="28"/>
+          <w:lang w:val="ru-RU"/>
+        </w:rPr>
         <w:t xml:space="preserve">при </w:t>
       </w:r>
       <w:r>
@@ -127,8 +188,28 @@
           <w:sz w:val="28"/>
           <w:szCs w:val="28"/>
         </w:rPr>
-        <w:t>x=0,263</w:t>
-      </w:r>
+        <w:t>x</w:t>
+      </w:r>
+      <w:r>
+        <w:rPr>
+          <w:rFonts w:ascii="Times New Roman" w:eastAsiaTheme="minorEastAsia" w:hAnsi="Times New Roman" w:cs="Times New Roman"/>
+          <w:sz w:val="28"/>
+          <w:szCs w:val="28"/>
+          <w:lang w:val="ru-RU"/>
+        </w:rPr>
+        <w:t>=0,263</w:t>
+      </w:r>
+      <w:r>
+        <w:rPr>
+          <w:rFonts w:ascii="Times New Roman" w:eastAsiaTheme="minorEastAsia" w:hAnsi="Times New Roman" w:cs="Times New Roman"/>
+          <w:sz w:val="28"/>
+          <w:szCs w:val="28"/>
+          <w:lang w:val="ru-RU"/>
+        </w:rPr>
+        <w:t xml:space="preserve"> </w:t>
+      </w:r>
+      <w:bookmarkStart w:id="0" w:name="_GoBack"/>
+      <w:bookmarkEnd w:id="0"/>
     </w:p>
     <w:tbl>
       <w:tblPr>
@@ -3919,8 +4000,6 @@
         </w:rPr>
         <w:t>: Мы с трудом реализовали алгоритмы, но по итогу справились. Лагранж подходит для решения любых примеров с функциями и не только.</w:t>
       </w:r>
-      <w:bookmarkStart w:id="0" w:name="_GoBack"/>
-      <w:bookmarkEnd w:id="0"/>
     </w:p>
     <w:sectPr>
       <w:pgSz w:w="12240" w:h="15840"/>
